--- a/CSCC43 MyBNB user manual.docx
+++ b/CSCC43 MyBNB user manual.docx
@@ -11,24 +11,6 @@
           <w:szCs w:val="24"/>
         </w:rPr>
       </w:pPr>
-      <w:r>
-        <w:rPr>
-          <w:rFonts w:ascii="Times New Roman" w:hAnsi="Times New Roman" w:cs="Times New Roman"/>
-          <w:sz w:val="24"/>
-          <w:szCs w:val="24"/>
-        </w:rPr>
-        <w:t xml:space="preserve">CSCC43 </w:t>
-      </w:r>
-      <w:proofErr w:type="spellStart"/>
-      <w:r>
-        <w:rPr>
-          <w:rFonts w:ascii="Times New Roman" w:hAnsi="Times New Roman" w:cs="Times New Roman"/>
-          <w:sz w:val="24"/>
-          <w:szCs w:val="24"/>
-        </w:rPr>
-        <w:t>MyBNB</w:t>
-      </w:r>
-      <w:proofErr w:type="spellEnd"/>
     </w:p>
     <w:p>
       <w:pPr>
@@ -39,66 +21,220 @@
           <w:szCs w:val="24"/>
         </w:rPr>
       </w:pPr>
-      <w:r>
-        <w:rPr>
-          <w:rFonts w:ascii="Times New Roman" w:hAnsi="Times New Roman" w:cs="Times New Roman"/>
-          <w:sz w:val="24"/>
-          <w:szCs w:val="24"/>
+    </w:p>
+    <w:p>
+      <w:pPr>
+        <w:jc w:val="center"/>
+        <w:rPr>
+          <w:rFonts w:ascii="Times New Roman" w:hAnsi="Times New Roman" w:cs="Times New Roman"/>
+          <w:sz w:val="24"/>
+          <w:szCs w:val="24"/>
+        </w:rPr>
+      </w:pPr>
+    </w:p>
+    <w:p>
+      <w:pPr>
+        <w:jc w:val="center"/>
+        <w:rPr>
+          <w:rFonts w:ascii="Times New Roman" w:hAnsi="Times New Roman" w:cs="Times New Roman"/>
+          <w:sz w:val="24"/>
+          <w:szCs w:val="24"/>
+        </w:rPr>
+      </w:pPr>
+    </w:p>
+    <w:p>
+      <w:pPr>
+        <w:jc w:val="center"/>
+        <w:rPr>
+          <w:rFonts w:ascii="Times New Roman" w:hAnsi="Times New Roman" w:cs="Times New Roman"/>
+          <w:sz w:val="24"/>
+          <w:szCs w:val="24"/>
+        </w:rPr>
+      </w:pPr>
+    </w:p>
+    <w:p>
+      <w:pPr>
+        <w:jc w:val="center"/>
+        <w:rPr>
+          <w:rFonts w:ascii="Times New Roman" w:hAnsi="Times New Roman" w:cs="Times New Roman"/>
+          <w:sz w:val="24"/>
+          <w:szCs w:val="24"/>
+        </w:rPr>
+      </w:pPr>
+    </w:p>
+    <w:p>
+      <w:pPr>
+        <w:jc w:val="center"/>
+        <w:rPr>
+          <w:rFonts w:ascii="Times New Roman" w:hAnsi="Times New Roman" w:cs="Times New Roman"/>
+          <w:sz w:val="24"/>
+          <w:szCs w:val="24"/>
+        </w:rPr>
+      </w:pPr>
+    </w:p>
+    <w:p>
+      <w:pPr>
+        <w:jc w:val="center"/>
+        <w:rPr>
+          <w:rFonts w:ascii="Times New Roman" w:hAnsi="Times New Roman" w:cs="Times New Roman"/>
+          <w:sz w:val="24"/>
+          <w:szCs w:val="24"/>
+        </w:rPr>
+      </w:pPr>
+    </w:p>
+    <w:p>
+      <w:pPr>
+        <w:jc w:val="center"/>
+        <w:rPr>
+          <w:rFonts w:ascii="Times New Roman" w:hAnsi="Times New Roman" w:cs="Times New Roman"/>
+          <w:sz w:val="24"/>
+          <w:szCs w:val="24"/>
+        </w:rPr>
+      </w:pPr>
+    </w:p>
+    <w:p>
+      <w:pPr>
+        <w:jc w:val="center"/>
+        <w:rPr>
+          <w:rFonts w:ascii="Times New Roman" w:hAnsi="Times New Roman" w:cs="Times New Roman"/>
+          <w:sz w:val="24"/>
+          <w:szCs w:val="24"/>
+        </w:rPr>
+      </w:pPr>
+    </w:p>
+    <w:p>
+      <w:pPr>
+        <w:jc w:val="center"/>
+        <w:rPr>
+          <w:rFonts w:ascii="Times New Roman" w:hAnsi="Times New Roman" w:cs="Times New Roman"/>
+          <w:sz w:val="24"/>
+          <w:szCs w:val="24"/>
+        </w:rPr>
+      </w:pPr>
+    </w:p>
+    <w:p>
+      <w:pPr>
+        <w:jc w:val="center"/>
+        <w:rPr>
+          <w:rFonts w:ascii="Times New Roman" w:hAnsi="Times New Roman" w:cs="Times New Roman"/>
+          <w:sz w:val="32"/>
+          <w:szCs w:val="32"/>
+        </w:rPr>
+      </w:pPr>
+      <w:r>
+        <w:rPr>
+          <w:rFonts w:ascii="Times New Roman" w:hAnsi="Times New Roman" w:cs="Times New Roman"/>
+          <w:sz w:val="32"/>
+          <w:szCs w:val="32"/>
+        </w:rPr>
+        <w:t>CSCC43 MyBNB</w:t>
+      </w:r>
+    </w:p>
+    <w:p>
+      <w:pPr>
+        <w:jc w:val="center"/>
+        <w:rPr>
+          <w:rFonts w:ascii="Times New Roman" w:hAnsi="Times New Roman" w:cs="Times New Roman"/>
+          <w:sz w:val="32"/>
+          <w:szCs w:val="32"/>
+        </w:rPr>
+      </w:pPr>
+      <w:r>
+        <w:rPr>
+          <w:rFonts w:ascii="Times New Roman" w:hAnsi="Times New Roman" w:cs="Times New Roman"/>
+          <w:sz w:val="32"/>
+          <w:szCs w:val="32"/>
         </w:rPr>
         <w:t>USER MANUAL</w:t>
       </w:r>
     </w:p>
     <w:p>
       <w:pPr>
-        <w:rPr>
-          <w:rFonts w:ascii="Times New Roman" w:hAnsi="Times New Roman" w:cs="Times New Roman"/>
-          <w:sz w:val="24"/>
-          <w:szCs w:val="24"/>
-        </w:rPr>
-      </w:pPr>
-      <w:r>
-        <w:rPr>
-          <w:rFonts w:ascii="Times New Roman" w:hAnsi="Times New Roman" w:cs="Times New Roman"/>
-          <w:sz w:val="24"/>
-          <w:szCs w:val="24"/>
-        </w:rPr>
-        <w:t xml:space="preserve">Welcome to </w:t>
-      </w:r>
-      <w:proofErr w:type="spellStart"/>
-      <w:r>
-        <w:rPr>
-          <w:rFonts w:ascii="Times New Roman" w:hAnsi="Times New Roman" w:cs="Times New Roman"/>
-          <w:sz w:val="24"/>
-          <w:szCs w:val="24"/>
-        </w:rPr>
-        <w:t>MyBNB</w:t>
-      </w:r>
-      <w:proofErr w:type="spellEnd"/>
-      <w:r>
-        <w:rPr>
-          <w:rFonts w:ascii="Times New Roman" w:hAnsi="Times New Roman" w:cs="Times New Roman"/>
-          <w:sz w:val="24"/>
-          <w:szCs w:val="24"/>
-        </w:rPr>
-        <w:t xml:space="preserve">, the premier home sharing service! The following guide will show you how to use </w:t>
-      </w:r>
-      <w:proofErr w:type="spellStart"/>
-      <w:r>
-        <w:rPr>
-          <w:rFonts w:ascii="Times New Roman" w:hAnsi="Times New Roman" w:cs="Times New Roman"/>
-          <w:sz w:val="24"/>
-          <w:szCs w:val="24"/>
-        </w:rPr>
-        <w:t>MyBNB</w:t>
-      </w:r>
-      <w:proofErr w:type="spellEnd"/>
-      <w:r>
-        <w:rPr>
-          <w:rFonts w:ascii="Times New Roman" w:hAnsi="Times New Roman" w:cs="Times New Roman"/>
-          <w:sz w:val="24"/>
-          <w:szCs w:val="24"/>
-        </w:rPr>
-        <w:t xml:space="preserve"> to its full potential, and allow you the user an easy way to book and create your listings.</w:t>
+        <w:jc w:val="center"/>
+        <w:rPr>
+          <w:rFonts w:ascii="Times New Roman" w:hAnsi="Times New Roman" w:cs="Times New Roman"/>
+          <w:sz w:val="28"/>
+          <w:szCs w:val="28"/>
+        </w:rPr>
+      </w:pPr>
+      <w:r>
+        <w:rPr>
+          <w:rFonts w:ascii="Times New Roman" w:hAnsi="Times New Roman" w:cs="Times New Roman"/>
+          <w:sz w:val="28"/>
+          <w:szCs w:val="28"/>
+        </w:rPr>
+        <w:t>Vethushaan Akilathasan and Raheson Ananthamanokaran</w:t>
+      </w:r>
+    </w:p>
+    <w:p>
+      <w:pPr>
+        <w:rPr>
+          <w:rFonts w:ascii="Times New Roman" w:hAnsi="Times New Roman" w:cs="Times New Roman"/>
+          <w:sz w:val="28"/>
+          <w:szCs w:val="28"/>
+        </w:rPr>
+      </w:pPr>
+      <w:r>
+        <w:rPr>
+          <w:rFonts w:ascii="Times New Roman" w:hAnsi="Times New Roman" w:cs="Times New Roman"/>
+          <w:sz w:val="24"/>
+          <w:szCs w:val="24"/>
+        </w:rPr>
+        <w:br w:type="page"/>
+      </w:r>
+    </w:p>
+    <w:p>
+      <w:pPr>
+        <w:jc w:val="center"/>
+        <w:rPr>
+          <w:rFonts w:ascii="Times New Roman" w:hAnsi="Times New Roman" w:cs="Times New Roman"/>
+          <w:sz w:val="24"/>
+          <w:szCs w:val="24"/>
+        </w:rPr>
+      </w:pPr>
+      <w:r>
+        <w:rPr>
+          <w:rFonts w:ascii="Times New Roman" w:hAnsi="Times New Roman" w:cs="Times New Roman"/>
+          <w:sz w:val="24"/>
+          <w:szCs w:val="24"/>
+        </w:rPr>
+        <w:lastRenderedPageBreak/>
+        <w:t>CSCC43 MyBNB</w:t>
+      </w:r>
+    </w:p>
+    <w:p>
+      <w:pPr>
+        <w:jc w:val="center"/>
+        <w:rPr>
+          <w:rFonts w:ascii="Times New Roman" w:hAnsi="Times New Roman" w:cs="Times New Roman"/>
+          <w:sz w:val="24"/>
+          <w:szCs w:val="24"/>
+        </w:rPr>
+      </w:pPr>
+      <w:r>
+        <w:rPr>
+          <w:rFonts w:ascii="Times New Roman" w:hAnsi="Times New Roman" w:cs="Times New Roman"/>
+          <w:sz w:val="24"/>
+          <w:szCs w:val="24"/>
+        </w:rPr>
+        <w:t>USER MANUAL</w:t>
+      </w:r>
+    </w:p>
+    <w:p>
+      <w:pPr>
+        <w:rPr>
+          <w:rFonts w:ascii="Times New Roman" w:hAnsi="Times New Roman" w:cs="Times New Roman"/>
+          <w:sz w:val="24"/>
+          <w:szCs w:val="24"/>
+        </w:rPr>
+      </w:pPr>
+      <w:r>
+        <w:rPr>
+          <w:rFonts w:ascii="Times New Roman" w:hAnsi="Times New Roman" w:cs="Times New Roman"/>
+          <w:sz w:val="24"/>
+          <w:szCs w:val="24"/>
+        </w:rPr>
+        <w:t>Welcome to MyBNB, the premier home sharing service! The following guide will show you how to use MyBNB to its full potential, and allow you the user an easy way to book and create your listings.</w:t>
       </w:r>
     </w:p>
     <w:p>
@@ -341,7 +477,15 @@
           <w:sz w:val="24"/>
           <w:szCs w:val="24"/>
         </w:rPr>
-        <w:t>To book a listing you only need to select the book listing option in the menu</w:t>
+        <w:t>To book a lis</w:t>
+      </w:r>
+      <w:r>
+        <w:rPr>
+          <w:rFonts w:ascii="Times New Roman" w:hAnsi="Times New Roman" w:cs="Times New Roman"/>
+          <w:sz w:val="24"/>
+          <w:szCs w:val="24"/>
+        </w:rPr>
+        <w:t>ting you need to know the latitude and longitude of the listing, once that is entered the listing can be booked</w:t>
       </w:r>
     </w:p>
     <w:p>
@@ -384,12 +528,342 @@
       <w:pPr>
         <w:rPr>
           <w:rFonts w:ascii="Times New Roman" w:hAnsi="Times New Roman" w:cs="Times New Roman"/>
-          <w:sz w:val="24"/>
-          <w:szCs w:val="24"/>
-        </w:rPr>
-      </w:pPr>
+          <w:b/>
+          <w:sz w:val="24"/>
+          <w:szCs w:val="24"/>
+        </w:rPr>
+      </w:pPr>
+      <w:r>
+        <w:rPr>
+          <w:rFonts w:ascii="Times New Roman" w:hAnsi="Times New Roman" w:cs="Times New Roman"/>
+          <w:b/>
+          <w:sz w:val="24"/>
+          <w:szCs w:val="24"/>
+        </w:rPr>
+        <w:t>SEARCH BY LOCATION</w:t>
+      </w:r>
+    </w:p>
+    <w:p>
+      <w:pPr>
+        <w:rPr>
+          <w:rFonts w:ascii="Times New Roman" w:hAnsi="Times New Roman" w:cs="Times New Roman"/>
+          <w:sz w:val="24"/>
+          <w:szCs w:val="24"/>
+        </w:rPr>
+      </w:pPr>
+      <w:r>
+        <w:rPr>
+          <w:rFonts w:ascii="Times New Roman" w:hAnsi="Times New Roman" w:cs="Times New Roman"/>
+          <w:sz w:val="24"/>
+          <w:szCs w:val="24"/>
+        </w:rPr>
+        <w:t>To search by location you need to know the latitude</w:t>
+      </w:r>
+      <w:r>
+        <w:rPr>
+          <w:rFonts w:ascii="Times New Roman" w:hAnsi="Times New Roman" w:cs="Times New Roman"/>
+          <w:sz w:val="24"/>
+          <w:szCs w:val="24"/>
+        </w:rPr>
+        <w:t xml:space="preserve"> and longitude of the listing, once you enter that</w:t>
+      </w:r>
+      <w:r>
+        <w:rPr>
+          <w:rFonts w:ascii="Times New Roman" w:hAnsi="Times New Roman" w:cs="Times New Roman"/>
+          <w:sz w:val="24"/>
+          <w:szCs w:val="24"/>
+        </w:rPr>
+        <w:t xml:space="preserve"> the system will give you an option to book one of the locations</w:t>
+      </w:r>
+    </w:p>
+    <w:p>
+      <w:pPr>
+        <w:rPr>
+          <w:rFonts w:ascii="Times New Roman" w:hAnsi="Times New Roman" w:cs="Times New Roman"/>
+          <w:b/>
+          <w:sz w:val="24"/>
+          <w:szCs w:val="24"/>
+        </w:rPr>
+      </w:pPr>
+    </w:p>
+    <w:p>
+      <w:pPr>
+        <w:rPr>
+          <w:rFonts w:ascii="Times New Roman" w:hAnsi="Times New Roman" w:cs="Times New Roman"/>
+          <w:b/>
+          <w:sz w:val="24"/>
+          <w:szCs w:val="24"/>
+        </w:rPr>
+      </w:pPr>
+    </w:p>
+    <w:p>
+      <w:pPr>
+        <w:rPr>
+          <w:rFonts w:ascii="Times New Roman" w:hAnsi="Times New Roman" w:cs="Times New Roman"/>
+          <w:b/>
+          <w:sz w:val="24"/>
+          <w:szCs w:val="24"/>
+        </w:rPr>
+      </w:pPr>
+      <w:r>
+        <w:rPr>
+          <w:rFonts w:ascii="Times New Roman" w:hAnsi="Times New Roman" w:cs="Times New Roman"/>
+          <w:b/>
+          <w:sz w:val="24"/>
+          <w:szCs w:val="24"/>
+        </w:rPr>
+        <w:lastRenderedPageBreak/>
+        <w:t>SEARCH BY PRICE</w:t>
+      </w:r>
+    </w:p>
+    <w:p>
+      <w:pPr>
+        <w:rPr>
+          <w:rFonts w:ascii="Times New Roman" w:hAnsi="Times New Roman" w:cs="Times New Roman"/>
+          <w:sz w:val="24"/>
+          <w:szCs w:val="24"/>
+        </w:rPr>
+      </w:pPr>
+      <w:r>
+        <w:rPr>
+          <w:rFonts w:ascii="Times New Roman" w:hAnsi="Times New Roman" w:cs="Times New Roman"/>
+          <w:sz w:val="24"/>
+          <w:szCs w:val="24"/>
+        </w:rPr>
+        <w:t>To search by price you need to know the range of prices that you wish to search within, once you know that the system will give you all the listings which are within 100 dollars of the price you entered</w:t>
+      </w:r>
+      <w:r>
+        <w:rPr>
+          <w:rFonts w:ascii="Times New Roman" w:hAnsi="Times New Roman" w:cs="Times New Roman"/>
+          <w:sz w:val="24"/>
+          <w:szCs w:val="24"/>
+        </w:rPr>
+        <w:t xml:space="preserve"> and it will give you the option to book one of the locations</w:t>
+      </w:r>
+    </w:p>
+    <w:p>
+      <w:pPr>
+        <w:rPr>
+          <w:rFonts w:ascii="Times New Roman" w:hAnsi="Times New Roman" w:cs="Times New Roman"/>
+          <w:b/>
+          <w:sz w:val="24"/>
+          <w:szCs w:val="24"/>
+        </w:rPr>
+      </w:pPr>
+      <w:r>
+        <w:rPr>
+          <w:rFonts w:ascii="Times New Roman" w:hAnsi="Times New Roman" w:cs="Times New Roman"/>
+          <w:b/>
+          <w:sz w:val="24"/>
+          <w:szCs w:val="24"/>
+        </w:rPr>
+        <w:t>SEARCH BY POSTAL CODE</w:t>
+      </w:r>
+    </w:p>
+    <w:p>
+      <w:pPr>
+        <w:rPr>
+          <w:rFonts w:ascii="Times New Roman" w:hAnsi="Times New Roman" w:cs="Times New Roman"/>
+          <w:sz w:val="24"/>
+          <w:szCs w:val="24"/>
+        </w:rPr>
+      </w:pPr>
+      <w:r>
+        <w:rPr>
+          <w:rFonts w:ascii="Times New Roman" w:hAnsi="Times New Roman" w:cs="Times New Roman"/>
+          <w:sz w:val="24"/>
+          <w:szCs w:val="24"/>
+        </w:rPr>
+        <w:t>To search by postal code you need to enter</w:t>
+      </w:r>
+      <w:r>
+        <w:rPr>
+          <w:rFonts w:ascii="Times New Roman" w:hAnsi="Times New Roman" w:cs="Times New Roman"/>
+          <w:sz w:val="24"/>
+          <w:szCs w:val="24"/>
+        </w:rPr>
+        <w:t xml:space="preserve"> the postal code of the listings you would like, the system will them provide them for you as well as an option to book the listings</w:t>
+      </w:r>
+    </w:p>
+    <w:p>
+      <w:pPr>
+        <w:rPr>
+          <w:rFonts w:ascii="Times New Roman" w:hAnsi="Times New Roman" w:cs="Times New Roman"/>
+          <w:b/>
+          <w:sz w:val="24"/>
+          <w:szCs w:val="24"/>
+        </w:rPr>
+      </w:pPr>
+      <w:r>
+        <w:rPr>
+          <w:rFonts w:ascii="Times New Roman" w:hAnsi="Times New Roman" w:cs="Times New Roman"/>
+          <w:b/>
+          <w:sz w:val="24"/>
+          <w:szCs w:val="24"/>
+        </w:rPr>
+        <w:t>SEARCH BY ADDRESS</w:t>
+      </w:r>
+    </w:p>
+    <w:p>
+      <w:pPr>
+        <w:rPr>
+          <w:rFonts w:ascii="Times New Roman" w:hAnsi="Times New Roman" w:cs="Times New Roman"/>
+          <w:sz w:val="24"/>
+          <w:szCs w:val="24"/>
+        </w:rPr>
+      </w:pPr>
+      <w:r>
+        <w:rPr>
+          <w:rFonts w:ascii="Times New Roman" w:hAnsi="Times New Roman" w:cs="Times New Roman"/>
+          <w:sz w:val="24"/>
+          <w:szCs w:val="24"/>
+        </w:rPr>
+        <w:t>To search by address you need to enter the address of the listing you are looking for, the system will then display that listing and give you an option to book it</w:t>
+      </w:r>
+    </w:p>
+    <w:p>
+      <w:pPr>
+        <w:rPr>
+          <w:rFonts w:ascii="Times New Roman" w:hAnsi="Times New Roman" w:cs="Times New Roman"/>
+          <w:b/>
+          <w:sz w:val="24"/>
+          <w:szCs w:val="24"/>
+        </w:rPr>
+      </w:pPr>
+      <w:r>
+        <w:rPr>
+          <w:rFonts w:ascii="Times New Roman" w:hAnsi="Times New Roman" w:cs="Times New Roman"/>
+          <w:b/>
+          <w:sz w:val="24"/>
+          <w:szCs w:val="24"/>
+        </w:rPr>
+        <w:t>REPORTS</w:t>
+      </w:r>
+    </w:p>
+    <w:p>
+      <w:pPr>
+        <w:rPr>
+          <w:rFonts w:ascii="Times New Roman" w:hAnsi="Times New Roman" w:cs="Times New Roman"/>
+          <w:sz w:val="24"/>
+          <w:szCs w:val="24"/>
+        </w:rPr>
+      </w:pPr>
+      <w:r>
+        <w:rPr>
+          <w:rFonts w:ascii="Times New Roman" w:hAnsi="Times New Roman" w:cs="Times New Roman"/>
+          <w:sz w:val="24"/>
+          <w:szCs w:val="24"/>
+        </w:rPr>
+        <w:t>The system allows you to get reports on the number of listings in a certain postal code, country or city</w:t>
+      </w:r>
+      <w:r>
+        <w:rPr>
+          <w:rFonts w:ascii="Times New Roman" w:hAnsi="Times New Roman" w:cs="Times New Roman"/>
+          <w:sz w:val="24"/>
+          <w:szCs w:val="24"/>
+        </w:rPr>
+        <w:t>. The user has the option to choose between these criteria, and then the system will return the data which matches the given criteria</w:t>
+      </w:r>
+    </w:p>
+    <w:p>
+      <w:pPr>
+        <w:rPr>
+          <w:rFonts w:ascii="Times New Roman" w:hAnsi="Times New Roman" w:cs="Times New Roman"/>
+          <w:b/>
+          <w:sz w:val="24"/>
+          <w:szCs w:val="24"/>
+        </w:rPr>
+      </w:pPr>
+      <w:r>
+        <w:rPr>
+          <w:rFonts w:ascii="Times New Roman" w:hAnsi="Times New Roman" w:cs="Times New Roman"/>
+          <w:b/>
+          <w:sz w:val="24"/>
+          <w:szCs w:val="24"/>
+        </w:rPr>
+        <w:t>SYSTEM LIMITATIONS</w:t>
+      </w:r>
+    </w:p>
+    <w:p>
+      <w:pPr>
+        <w:rPr>
+          <w:rFonts w:ascii="Times New Roman" w:hAnsi="Times New Roman" w:cs="Times New Roman"/>
+          <w:sz w:val="24"/>
+          <w:szCs w:val="24"/>
+        </w:rPr>
+      </w:pPr>
+      <w:r>
+        <w:rPr>
+          <w:rFonts w:ascii="Times New Roman" w:hAnsi="Times New Roman" w:cs="Times New Roman"/>
+          <w:sz w:val="24"/>
+          <w:szCs w:val="24"/>
+        </w:rPr>
+        <w:t>To use the MyBNB system the user must have valid login credentials, they MUST login before they can use the system. A host cannot create a listing which has the same latitude and longitude as a preexistent listing, consequently a renter cannot book a listing which has the same latitude and longitude as another listing.</w:t>
+      </w:r>
+    </w:p>
+    <w:p>
+      <w:pPr>
+        <w:rPr>
+          <w:rFonts w:ascii="Times New Roman" w:hAnsi="Times New Roman" w:cs="Times New Roman"/>
+          <w:b/>
+          <w:sz w:val="24"/>
+          <w:szCs w:val="24"/>
+        </w:rPr>
+      </w:pPr>
+      <w:r>
+        <w:rPr>
+          <w:rFonts w:ascii="Times New Roman" w:hAnsi="Times New Roman" w:cs="Times New Roman"/>
+          <w:b/>
+          <w:sz w:val="24"/>
+          <w:szCs w:val="24"/>
+        </w:rPr>
+        <w:t>IMPROVEMENTS</w:t>
+      </w:r>
+    </w:p>
+    <w:p>
+      <w:pPr>
+        <w:rPr>
+          <w:rFonts w:ascii="Times New Roman" w:hAnsi="Times New Roman" w:cs="Times New Roman"/>
+          <w:sz w:val="24"/>
+          <w:szCs w:val="24"/>
+        </w:rPr>
+      </w:pPr>
+      <w:r>
+        <w:rPr>
+          <w:rFonts w:ascii="Times New Roman" w:hAnsi="Times New Roman" w:cs="Times New Roman"/>
+          <w:sz w:val="24"/>
+          <w:szCs w:val="24"/>
+        </w:rPr>
+        <w:t>The system is not able to allow renters to rate and comment on listings that they rented. The system also does not have a calendar built in which means that a renter cannot decide on which days they want to book the listing for, which means that the two renters can book the listing at the same time. The system also does not allow a user to see which hosts have created the most listings and it does not allow hosts to see which renters have booked their listings the most.</w:t>
+      </w:r>
+      <w:r>
+        <w:rPr>
+          <w:rFonts w:ascii="Times New Roman" w:hAnsi="Times New Roman" w:cs="Times New Roman"/>
+          <w:sz w:val="24"/>
+          <w:szCs w:val="24"/>
+        </w:rPr>
+        <w:t xml:space="preserve"> The system also does not recommend a price range for hosts when they create new listings and it does also not give them suggestions for amenities they could have to boost the rental price.</w:t>
+      </w:r>
       <w:bookmarkStart w:id="0" w:name="_GoBack"/>
       <w:bookmarkEnd w:id="0"/>
+    </w:p>
+    <w:p>
+      <w:pPr>
+        <w:rPr>
+          <w:rFonts w:ascii="Times New Roman" w:hAnsi="Times New Roman" w:cs="Times New Roman"/>
+          <w:sz w:val="24"/>
+          <w:szCs w:val="24"/>
+        </w:rPr>
+      </w:pPr>
+    </w:p>
+    <w:p>
+      <w:pPr>
+        <w:rPr>
+          <w:rFonts w:ascii="Times New Roman" w:hAnsi="Times New Roman" w:cs="Times New Roman"/>
+          <w:sz w:val="24"/>
+          <w:szCs w:val="24"/>
+        </w:rPr>
+      </w:pPr>
     </w:p>
     <w:sectPr>
       <w:pgSz w:w="12240" w:h="15840"/>
